--- a/Prueba 2/Evaluación 2_Casos de Pruebas.docx
+++ b/Prueba 2/Evaluación 2_Casos de Pruebas.docx
@@ -762,7 +762,7 @@
         <w:rPr>
           <w:rFonts w:cstheme="minorHAnsi"/>
           <w:noProof/>
-          <w:lang w:val="en-US"/>
+          <w:lang w:val="es-419" w:eastAsia="es-419"/>
         </w:rPr>
         <w:drawing>
           <wp:inline distT="0" distB="0" distL="0" distR="0" wp14:anchorId="29BF7ABF" wp14:editId="31D4ADA1">
@@ -1331,8 +1331,6 @@
           <w:b/>
         </w:rPr>
       </w:pPr>
-      <w:bookmarkStart w:id="0" w:name="_GoBack"/>
-      <w:bookmarkEnd w:id="0"/>
     </w:p>
     <w:p>
       <w:pPr>
@@ -1358,7 +1356,12 @@
         <w:t xml:space="preserve"> a un software sencillo de manera que se pueda detectar</w:t>
       </w:r>
       <w:r>
-        <w:t xml:space="preserve"> los casos de prueba defectuosos </w:t>
+        <w:t xml:space="preserve"> los casos de prueba </w:t>
+      </w:r>
+      <w:bookmarkStart w:id="0" w:name="_GoBack"/>
+      <w:bookmarkEnd w:id="0"/>
+      <w:r>
+        <w:t xml:space="preserve">defectuosos </w:t>
       </w:r>
       <w:r>
         <w:t xml:space="preserve"> y </w:t>
@@ -1650,6 +1653,16 @@
                 <w:lang w:eastAsia="es-CL"/>
               </w:rPr>
             </w:pPr>
+            <w:r>
+              <w:rPr>
+                <w:rFonts w:asciiTheme="minorHAnsi" w:eastAsia="Times New Roman" w:hAnsiTheme="minorHAnsi" w:cstheme="minorHAnsi"/>
+                <w:color w:val="000000"/>
+                <w:sz w:val="20"/>
+                <w:szCs w:val="20"/>
+                <w:lang w:eastAsia="es-CL"/>
+              </w:rPr>
+              <w:t>Crear objeto fruta, con el tipo ingresado erróneamente</w:t>
+            </w:r>
           </w:p>
         </w:tc>
         <w:tc>
@@ -1670,6 +1683,16 @@
                 <w:lang w:eastAsia="es-CL"/>
               </w:rPr>
             </w:pPr>
+            <w:r>
+              <w:rPr>
+                <w:rFonts w:asciiTheme="minorHAnsi" w:eastAsia="Times New Roman" w:hAnsiTheme="minorHAnsi" w:cstheme="minorHAnsi"/>
+                <w:color w:val="000000"/>
+                <w:sz w:val="20"/>
+                <w:szCs w:val="20"/>
+                <w:lang w:eastAsia="es-CL"/>
+              </w:rPr>
+              <w:t>Cantidad nombre precio tipo</w:t>
+            </w:r>
           </w:p>
         </w:tc>
         <w:tc>
@@ -1690,6 +1713,16 @@
                 <w:lang w:eastAsia="es-CL"/>
               </w:rPr>
             </w:pPr>
+            <w:r>
+              <w:rPr>
+                <w:rFonts w:asciiTheme="minorHAnsi" w:eastAsia="Times New Roman" w:hAnsiTheme="minorHAnsi" w:cstheme="minorHAnsi"/>
+                <w:color w:val="000000"/>
+                <w:sz w:val="20"/>
+                <w:szCs w:val="20"/>
+                <w:lang w:eastAsia="es-CL"/>
+              </w:rPr>
+              <w:t>El objeto no se crea y muestra un error</w:t>
+            </w:r>
           </w:p>
         </w:tc>
         <w:tc>
@@ -1707,6 +1740,16 @@
                 <w:lang w:eastAsia="es-CL"/>
               </w:rPr>
             </w:pPr>
+            <w:r>
+              <w:rPr>
+                <w:rFonts w:asciiTheme="minorHAnsi" w:eastAsia="Times New Roman" w:hAnsiTheme="minorHAnsi" w:cstheme="minorHAnsi"/>
+                <w:color w:val="000000"/>
+                <w:sz w:val="20"/>
+                <w:szCs w:val="20"/>
+                <w:lang w:eastAsia="es-CL"/>
+              </w:rPr>
+              <w:t xml:space="preserve">El objeto se creo </w:t>
+            </w:r>
           </w:p>
           <w:p>
             <w:pPr>
@@ -1736,6 +1779,16 @@
                 <w:lang w:eastAsia="es-CL"/>
               </w:rPr>
             </w:pPr>
+            <w:r>
+              <w:rPr>
+                <w:rFonts w:asciiTheme="minorHAnsi" w:eastAsia="Times New Roman" w:hAnsiTheme="minorHAnsi" w:cstheme="minorHAnsi"/>
+                <w:color w:val="000000"/>
+                <w:sz w:val="20"/>
+                <w:szCs w:val="20"/>
+                <w:lang w:eastAsia="es-CL"/>
+              </w:rPr>
+              <w:t>Defectuoso</w:t>
+            </w:r>
           </w:p>
         </w:tc>
       </w:tr>
@@ -1796,6 +1849,16 @@
                 <w:lang w:eastAsia="es-CL"/>
               </w:rPr>
             </w:pPr>
+            <w:r>
+              <w:rPr>
+                <w:rFonts w:asciiTheme="minorHAnsi" w:eastAsia="Times New Roman" w:hAnsiTheme="minorHAnsi" w:cstheme="minorHAnsi"/>
+                <w:color w:val="000000"/>
+                <w:sz w:val="20"/>
+                <w:szCs w:val="20"/>
+                <w:lang w:eastAsia="es-CL"/>
+              </w:rPr>
+              <w:t>Imprimir fruta</w:t>
+            </w:r>
           </w:p>
         </w:tc>
         <w:tc>
@@ -1816,6 +1879,16 @@
                 <w:lang w:eastAsia="es-CL"/>
               </w:rPr>
             </w:pPr>
+            <w:r>
+              <w:rPr>
+                <w:rFonts w:asciiTheme="minorHAnsi" w:eastAsia="Times New Roman" w:hAnsiTheme="minorHAnsi" w:cstheme="minorHAnsi"/>
+                <w:color w:val="000000"/>
+                <w:sz w:val="20"/>
+                <w:szCs w:val="20"/>
+                <w:lang w:eastAsia="es-CL"/>
+              </w:rPr>
+              <w:t>Cantidad nombre precio tipo</w:t>
+            </w:r>
           </w:p>
         </w:tc>
         <w:tc>
@@ -1836,6 +1909,16 @@
                 <w:lang w:eastAsia="es-CL"/>
               </w:rPr>
             </w:pPr>
+            <w:r>
+              <w:rPr>
+                <w:rFonts w:asciiTheme="minorHAnsi" w:eastAsia="Times New Roman" w:hAnsiTheme="minorHAnsi" w:cstheme="minorHAnsi"/>
+                <w:color w:val="000000"/>
+                <w:sz w:val="20"/>
+                <w:szCs w:val="20"/>
+                <w:lang w:eastAsia="es-CL"/>
+              </w:rPr>
+              <w:t>Se imprime la totalidad de los atributos</w:t>
+            </w:r>
           </w:p>
         </w:tc>
         <w:tc>
@@ -1853,6 +1936,16 @@
                 <w:lang w:eastAsia="es-CL"/>
               </w:rPr>
             </w:pPr>
+            <w:r>
+              <w:rPr>
+                <w:rFonts w:asciiTheme="minorHAnsi" w:eastAsia="Times New Roman" w:hAnsiTheme="minorHAnsi" w:cstheme="minorHAnsi"/>
+                <w:color w:val="000000"/>
+                <w:sz w:val="20"/>
+                <w:szCs w:val="20"/>
+                <w:lang w:eastAsia="es-CL"/>
+              </w:rPr>
+              <w:t>Se imprime solamente el tipo</w:t>
+            </w:r>
           </w:p>
           <w:p>
             <w:pPr>
@@ -1882,6 +1975,16 @@
                 <w:lang w:eastAsia="es-CL"/>
               </w:rPr>
             </w:pPr>
+            <w:r>
+              <w:rPr>
+                <w:rFonts w:asciiTheme="minorHAnsi" w:eastAsia="Times New Roman" w:hAnsiTheme="minorHAnsi" w:cstheme="minorHAnsi"/>
+                <w:color w:val="000000"/>
+                <w:sz w:val="20"/>
+                <w:szCs w:val="20"/>
+                <w:lang w:eastAsia="es-CL"/>
+              </w:rPr>
+              <w:t>Defectuoso</w:t>
+            </w:r>
           </w:p>
         </w:tc>
       </w:tr>
@@ -1942,6 +2045,16 @@
                 <w:lang w:eastAsia="es-CL"/>
               </w:rPr>
             </w:pPr>
+            <w:r>
+              <w:rPr>
+                <w:rFonts w:asciiTheme="minorHAnsi" w:eastAsia="Times New Roman" w:hAnsiTheme="minorHAnsi" w:cstheme="minorHAnsi"/>
+                <w:color w:val="000000"/>
+                <w:sz w:val="20"/>
+                <w:szCs w:val="20"/>
+                <w:lang w:eastAsia="es-CL"/>
+              </w:rPr>
+              <w:t>Crear objeto carne, con descuento ingresado de manera manual</w:t>
+            </w:r>
           </w:p>
         </w:tc>
         <w:tc>
@@ -1962,6 +2075,16 @@
                 <w:lang w:eastAsia="es-CL"/>
               </w:rPr>
             </w:pPr>
+            <w:r>
+              <w:rPr>
+                <w:rFonts w:asciiTheme="minorHAnsi" w:eastAsia="Times New Roman" w:hAnsiTheme="minorHAnsi" w:cstheme="minorHAnsi"/>
+                <w:color w:val="000000"/>
+                <w:sz w:val="20"/>
+                <w:szCs w:val="20"/>
+                <w:lang w:eastAsia="es-CL"/>
+              </w:rPr>
+              <w:t>Cantidad nombre precio descuento</w:t>
+            </w:r>
           </w:p>
         </w:tc>
         <w:tc>
@@ -1982,6 +2105,16 @@
                 <w:lang w:eastAsia="es-CL"/>
               </w:rPr>
             </w:pPr>
+            <w:r>
+              <w:rPr>
+                <w:rFonts w:asciiTheme="minorHAnsi" w:eastAsia="Times New Roman" w:hAnsiTheme="minorHAnsi" w:cstheme="minorHAnsi"/>
+                <w:color w:val="000000"/>
+                <w:sz w:val="20"/>
+                <w:szCs w:val="20"/>
+                <w:lang w:eastAsia="es-CL"/>
+              </w:rPr>
+              <w:t>El objeto no se crea y muestra un error</w:t>
+            </w:r>
           </w:p>
         </w:tc>
         <w:tc>
@@ -1999,6 +2132,16 @@
                 <w:lang w:eastAsia="es-CL"/>
               </w:rPr>
             </w:pPr>
+            <w:r>
+              <w:rPr>
+                <w:rFonts w:asciiTheme="minorHAnsi" w:eastAsia="Times New Roman" w:hAnsiTheme="minorHAnsi" w:cstheme="minorHAnsi"/>
+                <w:color w:val="000000"/>
+                <w:sz w:val="20"/>
+                <w:szCs w:val="20"/>
+                <w:lang w:eastAsia="es-CL"/>
+              </w:rPr>
+              <w:t>El objeto se creo</w:t>
+            </w:r>
           </w:p>
           <w:p>
             <w:pPr>
@@ -2028,6 +2171,16 @@
                 <w:lang w:eastAsia="es-CL"/>
               </w:rPr>
             </w:pPr>
+            <w:r>
+              <w:rPr>
+                <w:rFonts w:asciiTheme="minorHAnsi" w:eastAsia="Times New Roman" w:hAnsiTheme="minorHAnsi" w:cstheme="minorHAnsi"/>
+                <w:color w:val="000000"/>
+                <w:sz w:val="20"/>
+                <w:szCs w:val="20"/>
+                <w:lang w:eastAsia="es-CL"/>
+              </w:rPr>
+              <w:t>Defectuoso</w:t>
+            </w:r>
           </w:p>
         </w:tc>
       </w:tr>
@@ -2088,6 +2241,16 @@
                 <w:lang w:eastAsia="es-CL"/>
               </w:rPr>
             </w:pPr>
+            <w:r>
+              <w:rPr>
+                <w:rFonts w:asciiTheme="minorHAnsi" w:eastAsia="Times New Roman" w:hAnsiTheme="minorHAnsi" w:cstheme="minorHAnsi"/>
+                <w:color w:val="000000"/>
+                <w:sz w:val="20"/>
+                <w:szCs w:val="20"/>
+                <w:lang w:eastAsia="es-CL"/>
+              </w:rPr>
+              <w:t xml:space="preserve">Calcular monto neto en objeto carne </w:t>
+            </w:r>
           </w:p>
         </w:tc>
         <w:tc>
@@ -2108,6 +2271,16 @@
                 <w:lang w:eastAsia="es-CL"/>
               </w:rPr>
             </w:pPr>
+            <w:r>
+              <w:rPr>
+                <w:rFonts w:asciiTheme="minorHAnsi" w:eastAsia="Times New Roman" w:hAnsiTheme="minorHAnsi" w:cstheme="minorHAnsi"/>
+                <w:color w:val="000000"/>
+                <w:sz w:val="20"/>
+                <w:szCs w:val="20"/>
+                <w:lang w:eastAsia="es-CL"/>
+              </w:rPr>
+              <w:t>Cantidad precio y descuento por categoría</w:t>
+            </w:r>
           </w:p>
         </w:tc>
         <w:tc>
@@ -2128,6 +2301,16 @@
                 <w:lang w:eastAsia="es-CL"/>
               </w:rPr>
             </w:pPr>
+            <w:r>
+              <w:rPr>
+                <w:rFonts w:asciiTheme="minorHAnsi" w:eastAsia="Times New Roman" w:hAnsiTheme="minorHAnsi" w:cstheme="minorHAnsi"/>
+                <w:color w:val="000000"/>
+                <w:sz w:val="20"/>
+                <w:szCs w:val="20"/>
+                <w:lang w:eastAsia="es-CL"/>
+              </w:rPr>
+              <w:t>Los cálculos se realizan correctamente, aplicando el descuento respectivo en base a la categoría</w:t>
+            </w:r>
           </w:p>
         </w:tc>
         <w:tc>
@@ -2145,6 +2328,16 @@
                 <w:lang w:eastAsia="es-CL"/>
               </w:rPr>
             </w:pPr>
+            <w:r>
+              <w:rPr>
+                <w:rFonts w:asciiTheme="minorHAnsi" w:eastAsia="Times New Roman" w:hAnsiTheme="minorHAnsi" w:cstheme="minorHAnsi"/>
+                <w:color w:val="000000"/>
+                <w:sz w:val="20"/>
+                <w:szCs w:val="20"/>
+                <w:lang w:eastAsia="es-CL"/>
+              </w:rPr>
+              <w:t>El precio pagado es 20 veces mayor al que debería ser</w:t>
+            </w:r>
           </w:p>
           <w:p>
             <w:pPr>
@@ -2174,6 +2367,16 @@
                 <w:lang w:eastAsia="es-CL"/>
               </w:rPr>
             </w:pPr>
+            <w:r>
+              <w:rPr>
+                <w:rFonts w:asciiTheme="minorHAnsi" w:eastAsia="Times New Roman" w:hAnsiTheme="minorHAnsi" w:cstheme="minorHAnsi"/>
+                <w:color w:val="000000"/>
+                <w:sz w:val="20"/>
+                <w:szCs w:val="20"/>
+                <w:lang w:eastAsia="es-CL"/>
+              </w:rPr>
+              <w:t>Defectuoso</w:t>
+            </w:r>
           </w:p>
         </w:tc>
       </w:tr>
@@ -2234,6 +2437,16 @@
                 <w:lang w:eastAsia="es-CL"/>
               </w:rPr>
             </w:pPr>
+            <w:r>
+              <w:rPr>
+                <w:rFonts w:asciiTheme="minorHAnsi" w:eastAsia="Times New Roman" w:hAnsiTheme="minorHAnsi" w:cstheme="minorHAnsi"/>
+                <w:color w:val="000000"/>
+                <w:sz w:val="20"/>
+                <w:szCs w:val="20"/>
+                <w:lang w:eastAsia="es-CL"/>
+              </w:rPr>
+              <w:t>Agregar productos al carrito, repitiendo un producto</w:t>
+            </w:r>
           </w:p>
         </w:tc>
         <w:tc>
@@ -2254,6 +2467,16 @@
                 <w:lang w:eastAsia="es-CL"/>
               </w:rPr>
             </w:pPr>
+            <w:r>
+              <w:rPr>
+                <w:rFonts w:asciiTheme="minorHAnsi" w:eastAsia="Times New Roman" w:hAnsiTheme="minorHAnsi" w:cstheme="minorHAnsi"/>
+                <w:color w:val="000000"/>
+                <w:sz w:val="20"/>
+                <w:szCs w:val="20"/>
+                <w:lang w:eastAsia="es-CL"/>
+              </w:rPr>
+              <w:t>Objetos carne y fruta</w:t>
+            </w:r>
           </w:p>
         </w:tc>
         <w:tc>
@@ -2274,6 +2497,16 @@
                 <w:lang w:eastAsia="es-CL"/>
               </w:rPr>
             </w:pPr>
+            <w:r>
+              <w:rPr>
+                <w:rFonts w:asciiTheme="minorHAnsi" w:eastAsia="Times New Roman" w:hAnsiTheme="minorHAnsi" w:cstheme="minorHAnsi"/>
+                <w:color w:val="000000"/>
+                <w:sz w:val="20"/>
+                <w:szCs w:val="20"/>
+                <w:lang w:eastAsia="es-CL"/>
+              </w:rPr>
+              <w:t>No se registra el producto repetido</w:t>
+            </w:r>
           </w:p>
         </w:tc>
         <w:tc>
@@ -2291,6 +2524,16 @@
                 <w:lang w:eastAsia="es-CL"/>
               </w:rPr>
             </w:pPr>
+            <w:r>
+              <w:rPr>
+                <w:rFonts w:asciiTheme="minorHAnsi" w:eastAsia="Times New Roman" w:hAnsiTheme="minorHAnsi" w:cstheme="minorHAnsi"/>
+                <w:color w:val="000000"/>
+                <w:sz w:val="20"/>
+                <w:szCs w:val="20"/>
+                <w:lang w:eastAsia="es-CL"/>
+              </w:rPr>
+              <w:t>Los objetos se agregaron sin repetirse</w:t>
+            </w:r>
           </w:p>
           <w:p>
             <w:pPr>
@@ -2320,6 +2563,16 @@
                 <w:lang w:eastAsia="es-CL"/>
               </w:rPr>
             </w:pPr>
+            <w:r>
+              <w:rPr>
+                <w:rFonts w:asciiTheme="minorHAnsi" w:eastAsia="Times New Roman" w:hAnsiTheme="minorHAnsi" w:cstheme="minorHAnsi"/>
+                <w:color w:val="000000"/>
+                <w:sz w:val="20"/>
+                <w:szCs w:val="20"/>
+                <w:lang w:eastAsia="es-CL"/>
+              </w:rPr>
+              <w:t>Exitoso</w:t>
+            </w:r>
           </w:p>
         </w:tc>
       </w:tr>
@@ -2380,6 +2633,16 @@
                 <w:lang w:eastAsia="es-CL"/>
               </w:rPr>
             </w:pPr>
+            <w:r>
+              <w:rPr>
+                <w:rFonts w:asciiTheme="minorHAnsi" w:eastAsia="Times New Roman" w:hAnsiTheme="minorHAnsi" w:cstheme="minorHAnsi"/>
+                <w:color w:val="000000"/>
+                <w:sz w:val="20"/>
+                <w:szCs w:val="20"/>
+                <w:lang w:eastAsia="es-CL"/>
+              </w:rPr>
+              <w:t>Listar productos del carrito</w:t>
+            </w:r>
           </w:p>
         </w:tc>
         <w:tc>
@@ -2400,6 +2663,16 @@
                 <w:lang w:eastAsia="es-CL"/>
               </w:rPr>
             </w:pPr>
+            <w:r>
+              <w:rPr>
+                <w:rFonts w:asciiTheme="minorHAnsi" w:eastAsia="Times New Roman" w:hAnsiTheme="minorHAnsi" w:cstheme="minorHAnsi"/>
+                <w:color w:val="000000"/>
+                <w:sz w:val="20"/>
+                <w:szCs w:val="20"/>
+                <w:lang w:eastAsia="es-CL"/>
+              </w:rPr>
+              <w:t>Objetos dentro de carrito</w:t>
+            </w:r>
           </w:p>
         </w:tc>
         <w:tc>
@@ -2420,6 +2693,16 @@
                 <w:lang w:eastAsia="es-CL"/>
               </w:rPr>
             </w:pPr>
+            <w:r>
+              <w:rPr>
+                <w:rFonts w:asciiTheme="minorHAnsi" w:eastAsia="Times New Roman" w:hAnsiTheme="minorHAnsi" w:cstheme="minorHAnsi"/>
+                <w:color w:val="000000"/>
+                <w:sz w:val="20"/>
+                <w:szCs w:val="20"/>
+                <w:lang w:eastAsia="es-CL"/>
+              </w:rPr>
+              <w:t>Se listan todos los productos con sus atributos</w:t>
+            </w:r>
           </w:p>
         </w:tc>
         <w:tc>
@@ -2437,6 +2720,16 @@
                 <w:lang w:eastAsia="es-CL"/>
               </w:rPr>
             </w:pPr>
+            <w:r>
+              <w:rPr>
+                <w:rFonts w:asciiTheme="minorHAnsi" w:eastAsia="Times New Roman" w:hAnsiTheme="minorHAnsi" w:cstheme="minorHAnsi"/>
+                <w:color w:val="000000"/>
+                <w:sz w:val="20"/>
+                <w:szCs w:val="20"/>
+                <w:lang w:eastAsia="es-CL"/>
+              </w:rPr>
+              <w:t>No se muestran los atributos de cada producto correctamente</w:t>
+            </w:r>
           </w:p>
           <w:p>
             <w:pPr>
@@ -2466,6 +2759,16 @@
                 <w:lang w:eastAsia="es-CL"/>
               </w:rPr>
             </w:pPr>
+            <w:r>
+              <w:rPr>
+                <w:rFonts w:asciiTheme="minorHAnsi" w:eastAsia="Times New Roman" w:hAnsiTheme="minorHAnsi" w:cstheme="minorHAnsi"/>
+                <w:color w:val="000000"/>
+                <w:sz w:val="20"/>
+                <w:szCs w:val="20"/>
+                <w:lang w:eastAsia="es-CL"/>
+              </w:rPr>
+              <w:t>Defectuoso</w:t>
+            </w:r>
           </w:p>
         </w:tc>
       </w:tr>
@@ -2526,6 +2829,16 @@
                 <w:lang w:eastAsia="es-CL"/>
               </w:rPr>
             </w:pPr>
+            <w:r>
+              <w:rPr>
+                <w:rFonts w:asciiTheme="minorHAnsi" w:eastAsia="Times New Roman" w:hAnsiTheme="minorHAnsi" w:cstheme="minorHAnsi"/>
+                <w:color w:val="000000"/>
+                <w:sz w:val="20"/>
+                <w:szCs w:val="20"/>
+                <w:lang w:eastAsia="es-CL"/>
+              </w:rPr>
+              <w:t>Eliminar productos de carrito</w:t>
+            </w:r>
           </w:p>
         </w:tc>
         <w:tc>
@@ -2546,6 +2859,16 @@
                 <w:lang w:eastAsia="es-CL"/>
               </w:rPr>
             </w:pPr>
+            <w:r>
+              <w:rPr>
+                <w:rFonts w:asciiTheme="minorHAnsi" w:eastAsia="Times New Roman" w:hAnsiTheme="minorHAnsi" w:cstheme="minorHAnsi"/>
+                <w:color w:val="000000"/>
+                <w:sz w:val="20"/>
+                <w:szCs w:val="20"/>
+                <w:lang w:eastAsia="es-CL"/>
+              </w:rPr>
+              <w:t>Objeto producto dentro de carrito</w:t>
+            </w:r>
           </w:p>
         </w:tc>
         <w:tc>
@@ -2566,6 +2889,16 @@
                 <w:lang w:eastAsia="es-CL"/>
               </w:rPr>
             </w:pPr>
+            <w:r>
+              <w:rPr>
+                <w:rFonts w:asciiTheme="minorHAnsi" w:eastAsia="Times New Roman" w:hAnsiTheme="minorHAnsi" w:cstheme="minorHAnsi"/>
+                <w:color w:val="000000"/>
+                <w:sz w:val="20"/>
+                <w:szCs w:val="20"/>
+                <w:lang w:eastAsia="es-CL"/>
+              </w:rPr>
+              <w:t>Se elimina el objeto indicado en base a su nombre</w:t>
+            </w:r>
           </w:p>
         </w:tc>
         <w:tc>
@@ -2583,6 +2916,16 @@
                 <w:lang w:eastAsia="es-CL"/>
               </w:rPr>
             </w:pPr>
+            <w:r>
+              <w:rPr>
+                <w:rFonts w:asciiTheme="minorHAnsi" w:eastAsia="Times New Roman" w:hAnsiTheme="minorHAnsi" w:cstheme="minorHAnsi"/>
+                <w:color w:val="000000"/>
+                <w:sz w:val="20"/>
+                <w:szCs w:val="20"/>
+                <w:lang w:eastAsia="es-CL"/>
+              </w:rPr>
+              <w:t>El objeto se eliminó correctamente</w:t>
+            </w:r>
           </w:p>
           <w:p>
             <w:pPr>
@@ -2612,6 +2955,16 @@
                 <w:lang w:eastAsia="es-CL"/>
               </w:rPr>
             </w:pPr>
+            <w:r>
+              <w:rPr>
+                <w:rFonts w:asciiTheme="minorHAnsi" w:eastAsia="Times New Roman" w:hAnsiTheme="minorHAnsi" w:cstheme="minorHAnsi"/>
+                <w:color w:val="000000"/>
+                <w:sz w:val="20"/>
+                <w:szCs w:val="20"/>
+                <w:lang w:eastAsia="es-CL"/>
+              </w:rPr>
+              <w:t>Exitoso</w:t>
+            </w:r>
           </w:p>
         </w:tc>
       </w:tr>
@@ -2672,6 +3025,16 @@
                 <w:lang w:eastAsia="es-CL"/>
               </w:rPr>
             </w:pPr>
+            <w:r>
+              <w:rPr>
+                <w:rFonts w:asciiTheme="minorHAnsi" w:eastAsia="Times New Roman" w:hAnsiTheme="minorHAnsi" w:cstheme="minorHAnsi"/>
+                <w:color w:val="000000"/>
+                <w:sz w:val="20"/>
+                <w:szCs w:val="20"/>
+                <w:lang w:eastAsia="es-CL"/>
+              </w:rPr>
+              <w:t>Calcular precio total del carrito</w:t>
+            </w:r>
           </w:p>
         </w:tc>
         <w:tc>
@@ -2692,6 +3055,16 @@
                 <w:lang w:eastAsia="es-CL"/>
               </w:rPr>
             </w:pPr>
+            <w:r>
+              <w:rPr>
+                <w:rFonts w:asciiTheme="minorHAnsi" w:eastAsia="Times New Roman" w:hAnsiTheme="minorHAnsi" w:cstheme="minorHAnsi"/>
+                <w:color w:val="000000"/>
+                <w:sz w:val="20"/>
+                <w:szCs w:val="20"/>
+                <w:lang w:eastAsia="es-CL"/>
+              </w:rPr>
+              <w:t>Todos los objetos dentro de carrito</w:t>
+            </w:r>
           </w:p>
         </w:tc>
         <w:tc>
@@ -2712,6 +3085,16 @@
                 <w:lang w:eastAsia="es-CL"/>
               </w:rPr>
             </w:pPr>
+            <w:r>
+              <w:rPr>
+                <w:rFonts w:asciiTheme="minorHAnsi" w:eastAsia="Times New Roman" w:hAnsiTheme="minorHAnsi" w:cstheme="minorHAnsi"/>
+                <w:color w:val="000000"/>
+                <w:sz w:val="20"/>
+                <w:szCs w:val="20"/>
+                <w:lang w:eastAsia="es-CL"/>
+              </w:rPr>
+              <w:t>El precio se calcula y se muestra en pantalla</w:t>
+            </w:r>
           </w:p>
         </w:tc>
         <w:tc>
@@ -2729,6 +3112,16 @@
                 <w:lang w:eastAsia="es-CL"/>
               </w:rPr>
             </w:pPr>
+            <w:r>
+              <w:rPr>
+                <w:rFonts w:asciiTheme="minorHAnsi" w:eastAsia="Times New Roman" w:hAnsiTheme="minorHAnsi" w:cstheme="minorHAnsi"/>
+                <w:color w:val="000000"/>
+                <w:sz w:val="20"/>
+                <w:szCs w:val="20"/>
+                <w:lang w:eastAsia="es-CL"/>
+              </w:rPr>
+              <w:t>El precio solo se calcula, pero no se muestra en pantalla</w:t>
+            </w:r>
           </w:p>
           <w:p>
             <w:pPr>
@@ -2758,6 +3151,16 @@
                 <w:lang w:eastAsia="es-CL"/>
               </w:rPr>
             </w:pPr>
+            <w:r>
+              <w:rPr>
+                <w:rFonts w:asciiTheme="minorHAnsi" w:eastAsia="Times New Roman" w:hAnsiTheme="minorHAnsi" w:cstheme="minorHAnsi"/>
+                <w:color w:val="000000"/>
+                <w:sz w:val="20"/>
+                <w:szCs w:val="20"/>
+                <w:lang w:eastAsia="es-CL"/>
+              </w:rPr>
+              <w:t>Defectuoso</w:t>
+            </w:r>
           </w:p>
         </w:tc>
       </w:tr>
@@ -2818,6 +3221,16 @@
                 <w:lang w:eastAsia="es-CL"/>
               </w:rPr>
             </w:pPr>
+            <w:r>
+              <w:rPr>
+                <w:rFonts w:asciiTheme="minorHAnsi" w:eastAsia="Times New Roman" w:hAnsiTheme="minorHAnsi" w:cstheme="minorHAnsi"/>
+                <w:color w:val="000000"/>
+                <w:sz w:val="20"/>
+                <w:szCs w:val="20"/>
+                <w:lang w:eastAsia="es-CL"/>
+              </w:rPr>
+              <w:t xml:space="preserve">Calcular monto neto en objeto fruta </w:t>
+            </w:r>
           </w:p>
         </w:tc>
         <w:tc>
@@ -2838,6 +3251,16 @@
                 <w:lang w:eastAsia="es-CL"/>
               </w:rPr>
             </w:pPr>
+            <w:r>
+              <w:rPr>
+                <w:rFonts w:asciiTheme="minorHAnsi" w:eastAsia="Times New Roman" w:hAnsiTheme="minorHAnsi" w:cstheme="minorHAnsi"/>
+                <w:color w:val="000000"/>
+                <w:sz w:val="20"/>
+                <w:szCs w:val="20"/>
+                <w:lang w:eastAsia="es-CL"/>
+              </w:rPr>
+              <w:t>Cantidad y precio</w:t>
+            </w:r>
           </w:p>
         </w:tc>
         <w:tc>
@@ -2858,6 +3281,16 @@
                 <w:lang w:eastAsia="es-CL"/>
               </w:rPr>
             </w:pPr>
+            <w:r>
+              <w:rPr>
+                <w:rFonts w:asciiTheme="minorHAnsi" w:eastAsia="Times New Roman" w:hAnsiTheme="minorHAnsi" w:cstheme="minorHAnsi"/>
+                <w:color w:val="000000"/>
+                <w:sz w:val="20"/>
+                <w:szCs w:val="20"/>
+                <w:lang w:eastAsia="es-CL"/>
+              </w:rPr>
+              <w:t>El precio se calcula correctamente</w:t>
+            </w:r>
           </w:p>
         </w:tc>
         <w:tc>
@@ -2875,6 +3308,16 @@
                 <w:lang w:eastAsia="es-CL"/>
               </w:rPr>
             </w:pPr>
+            <w:r>
+              <w:rPr>
+                <w:rFonts w:asciiTheme="minorHAnsi" w:eastAsia="Times New Roman" w:hAnsiTheme="minorHAnsi" w:cstheme="minorHAnsi"/>
+                <w:color w:val="000000"/>
+                <w:sz w:val="20"/>
+                <w:szCs w:val="20"/>
+                <w:lang w:eastAsia="es-CL"/>
+              </w:rPr>
+              <w:t xml:space="preserve">El cálculo es correcto </w:t>
+            </w:r>
           </w:p>
           <w:p>
             <w:pPr>
@@ -2904,6 +3347,16 @@
                 <w:lang w:eastAsia="es-CL"/>
               </w:rPr>
             </w:pPr>
+            <w:r>
+              <w:rPr>
+                <w:rFonts w:asciiTheme="minorHAnsi" w:eastAsia="Times New Roman" w:hAnsiTheme="minorHAnsi" w:cstheme="minorHAnsi"/>
+                <w:color w:val="000000"/>
+                <w:sz w:val="20"/>
+                <w:szCs w:val="20"/>
+                <w:lang w:eastAsia="es-CL"/>
+              </w:rPr>
+              <w:t>Exitoso</w:t>
+            </w:r>
           </w:p>
         </w:tc>
       </w:tr>
@@ -2917,7 +3370,6 @@
             <w:shd w:val="clear" w:color="auto" w:fill="auto"/>
             <w:noWrap/>
             <w:vAlign w:val="center"/>
-            <w:hideMark/>
           </w:tcPr>
           <w:p>
             <w:pPr>
@@ -2964,6 +3416,16 @@
                 <w:lang w:eastAsia="es-CL"/>
               </w:rPr>
             </w:pPr>
+            <w:r>
+              <w:rPr>
+                <w:rFonts w:asciiTheme="minorHAnsi" w:eastAsia="Times New Roman" w:hAnsiTheme="minorHAnsi" w:cstheme="minorHAnsi"/>
+                <w:color w:val="000000"/>
+                <w:sz w:val="20"/>
+                <w:szCs w:val="20"/>
+                <w:lang w:eastAsia="es-CL"/>
+              </w:rPr>
+              <w:t>Ingresar cantidad negativa de productos</w:t>
+            </w:r>
           </w:p>
         </w:tc>
         <w:tc>
@@ -2984,6 +3446,16 @@
                 <w:lang w:eastAsia="es-CL"/>
               </w:rPr>
             </w:pPr>
+            <w:r>
+              <w:rPr>
+                <w:rFonts w:asciiTheme="minorHAnsi" w:eastAsia="Times New Roman" w:hAnsiTheme="minorHAnsi" w:cstheme="minorHAnsi"/>
+                <w:color w:val="000000"/>
+                <w:sz w:val="20"/>
+                <w:szCs w:val="20"/>
+                <w:lang w:eastAsia="es-CL"/>
+              </w:rPr>
+              <w:t>Cantidad</w:t>
+            </w:r>
           </w:p>
         </w:tc>
         <w:tc>
@@ -3004,6 +3476,16 @@
                 <w:lang w:eastAsia="es-CL"/>
               </w:rPr>
             </w:pPr>
+            <w:r>
+              <w:rPr>
+                <w:rFonts w:asciiTheme="minorHAnsi" w:eastAsia="Times New Roman" w:hAnsiTheme="minorHAnsi" w:cstheme="minorHAnsi"/>
+                <w:color w:val="000000"/>
+                <w:sz w:val="20"/>
+                <w:szCs w:val="20"/>
+                <w:lang w:eastAsia="es-CL"/>
+              </w:rPr>
+              <w:t>El sistema no permite la creación del objeto</w:t>
+            </w:r>
           </w:p>
         </w:tc>
         <w:tc>
@@ -3021,18 +3503,16 @@
                 <w:lang w:eastAsia="es-CL"/>
               </w:rPr>
             </w:pPr>
-          </w:p>
-          <w:p>
-            <w:pPr>
-              <w:spacing w:after="0" w:line="240" w:lineRule="auto"/>
-              <w:rPr>
-                <w:rFonts w:asciiTheme="minorHAnsi" w:eastAsia="Times New Roman" w:hAnsiTheme="minorHAnsi" w:cstheme="minorHAnsi"/>
-                <w:color w:val="000000"/>
-                <w:sz w:val="20"/>
-                <w:szCs w:val="20"/>
-                <w:lang w:eastAsia="es-CL"/>
-              </w:rPr>
-            </w:pPr>
+            <w:r>
+              <w:rPr>
+                <w:rFonts w:asciiTheme="minorHAnsi" w:eastAsia="Times New Roman" w:hAnsiTheme="minorHAnsi" w:cstheme="minorHAnsi"/>
+                <w:color w:val="000000"/>
+                <w:sz w:val="20"/>
+                <w:szCs w:val="20"/>
+                <w:lang w:eastAsia="es-CL"/>
+              </w:rPr>
+              <w:t>El objeto se creó correctamente</w:t>
+            </w:r>
           </w:p>
         </w:tc>
         <w:tc>
@@ -3050,6 +3530,395 @@
                 <w:lang w:eastAsia="es-CL"/>
               </w:rPr>
             </w:pPr>
+            <w:r>
+              <w:rPr>
+                <w:rFonts w:asciiTheme="minorHAnsi" w:eastAsia="Times New Roman" w:hAnsiTheme="minorHAnsi" w:cstheme="minorHAnsi"/>
+                <w:color w:val="000000"/>
+                <w:sz w:val="20"/>
+                <w:szCs w:val="20"/>
+                <w:lang w:eastAsia="es-CL"/>
+              </w:rPr>
+              <w:t>Defectuoso</w:t>
+            </w:r>
+          </w:p>
+        </w:tc>
+      </w:tr>
+      <w:tr>
+        <w:trPr>
+          <w:trHeight w:val="255"/>
+        </w:trPr>
+        <w:tc>
+          <w:tcPr>
+            <w:tcW w:w="710" w:type="dxa"/>
+            <w:shd w:val="clear" w:color="auto" w:fill="auto"/>
+            <w:noWrap/>
+            <w:vAlign w:val="center"/>
+          </w:tcPr>
+          <w:p>
+            <w:pPr>
+              <w:spacing w:after="0" w:line="240" w:lineRule="auto"/>
+              <w:jc w:val="center"/>
+              <w:rPr>
+                <w:rFonts w:asciiTheme="minorHAnsi" w:eastAsia="Times New Roman" w:hAnsiTheme="minorHAnsi" w:cstheme="minorHAnsi"/>
+                <w:b/>
+                <w:color w:val="000000"/>
+                <w:sz w:val="20"/>
+                <w:szCs w:val="20"/>
+                <w:lang w:eastAsia="es-CL"/>
+              </w:rPr>
+            </w:pPr>
+            <w:r>
+              <w:rPr>
+                <w:rFonts w:asciiTheme="minorHAnsi" w:eastAsia="Times New Roman" w:hAnsiTheme="minorHAnsi" w:cstheme="minorHAnsi"/>
+                <w:b/>
+                <w:color w:val="000000"/>
+                <w:sz w:val="20"/>
+                <w:szCs w:val="20"/>
+                <w:lang w:eastAsia="es-CL"/>
+              </w:rPr>
+              <w:t>CP11</w:t>
+            </w:r>
+          </w:p>
+        </w:tc>
+        <w:tc>
+          <w:tcPr>
+            <w:tcW w:w="1984" w:type="dxa"/>
+            <w:shd w:val="clear" w:color="auto" w:fill="auto"/>
+            <w:noWrap/>
+            <w:vAlign w:val="center"/>
+          </w:tcPr>
+          <w:p>
+            <w:pPr>
+              <w:spacing w:after="0" w:line="240" w:lineRule="auto"/>
+              <w:jc w:val="both"/>
+              <w:rPr>
+                <w:rFonts w:asciiTheme="minorHAnsi" w:eastAsia="Times New Roman" w:hAnsiTheme="minorHAnsi" w:cstheme="minorHAnsi"/>
+                <w:color w:val="000000"/>
+                <w:sz w:val="20"/>
+                <w:szCs w:val="20"/>
+                <w:lang w:eastAsia="es-CL"/>
+              </w:rPr>
+            </w:pPr>
+            <w:r>
+              <w:rPr>
+                <w:rFonts w:asciiTheme="minorHAnsi" w:eastAsia="Times New Roman" w:hAnsiTheme="minorHAnsi" w:cstheme="minorHAnsi"/>
+                <w:color w:val="000000"/>
+                <w:sz w:val="20"/>
+                <w:szCs w:val="20"/>
+                <w:lang w:eastAsia="es-CL"/>
+              </w:rPr>
+              <w:t>Ingresar una categoría no correspondiente</w:t>
+            </w:r>
+          </w:p>
+        </w:tc>
+        <w:tc>
+          <w:tcPr>
+            <w:tcW w:w="993" w:type="dxa"/>
+            <w:shd w:val="clear" w:color="auto" w:fill="auto"/>
+            <w:noWrap/>
+          </w:tcPr>
+          <w:p>
+            <w:pPr>
+              <w:spacing w:after="0" w:line="240" w:lineRule="auto"/>
+              <w:jc w:val="center"/>
+              <w:rPr>
+                <w:rFonts w:asciiTheme="minorHAnsi" w:eastAsia="Times New Roman" w:hAnsiTheme="minorHAnsi" w:cstheme="minorHAnsi"/>
+                <w:color w:val="000000"/>
+                <w:sz w:val="20"/>
+                <w:szCs w:val="20"/>
+                <w:lang w:eastAsia="es-CL"/>
+              </w:rPr>
+            </w:pPr>
+            <w:r>
+              <w:rPr>
+                <w:rFonts w:asciiTheme="minorHAnsi" w:eastAsia="Times New Roman" w:hAnsiTheme="minorHAnsi" w:cstheme="minorHAnsi"/>
+                <w:color w:val="000000"/>
+                <w:sz w:val="20"/>
+                <w:szCs w:val="20"/>
+                <w:lang w:eastAsia="es-CL"/>
+              </w:rPr>
+              <w:t>Categoría</w:t>
+            </w:r>
+          </w:p>
+        </w:tc>
+        <w:tc>
+          <w:tcPr>
+            <w:tcW w:w="2409" w:type="dxa"/>
+            <w:shd w:val="clear" w:color="auto" w:fill="auto"/>
+            <w:noWrap/>
+          </w:tcPr>
+          <w:p>
+            <w:pPr>
+              <w:spacing w:after="0" w:line="240" w:lineRule="auto"/>
+              <w:jc w:val="both"/>
+              <w:rPr>
+                <w:rFonts w:asciiTheme="minorHAnsi" w:eastAsia="Times New Roman" w:hAnsiTheme="minorHAnsi" w:cstheme="minorHAnsi"/>
+                <w:color w:val="000000"/>
+                <w:sz w:val="20"/>
+                <w:szCs w:val="20"/>
+                <w:lang w:eastAsia="es-CL"/>
+              </w:rPr>
+            </w:pPr>
+            <w:r>
+              <w:rPr>
+                <w:rFonts w:asciiTheme="minorHAnsi" w:eastAsia="Times New Roman" w:hAnsiTheme="minorHAnsi" w:cstheme="minorHAnsi"/>
+                <w:color w:val="000000"/>
+                <w:sz w:val="20"/>
+                <w:szCs w:val="20"/>
+                <w:lang w:eastAsia="es-CL"/>
+              </w:rPr>
+              <w:t>El sistema no permite la creación del objeto</w:t>
+            </w:r>
+          </w:p>
+        </w:tc>
+        <w:tc>
+          <w:tcPr>
+            <w:tcW w:w="2127" w:type="dxa"/>
+          </w:tcPr>
+          <w:p>
+            <w:pPr>
+              <w:spacing w:after="0" w:line="240" w:lineRule="auto"/>
+              <w:rPr>
+                <w:rFonts w:asciiTheme="minorHAnsi" w:eastAsia="Times New Roman" w:hAnsiTheme="minorHAnsi" w:cstheme="minorHAnsi"/>
+                <w:color w:val="000000"/>
+                <w:sz w:val="20"/>
+                <w:szCs w:val="20"/>
+                <w:lang w:eastAsia="es-CL"/>
+              </w:rPr>
+            </w:pPr>
+            <w:r>
+              <w:rPr>
+                <w:rFonts w:asciiTheme="minorHAnsi" w:eastAsia="Times New Roman" w:hAnsiTheme="minorHAnsi" w:cstheme="minorHAnsi"/>
+                <w:color w:val="000000"/>
+                <w:sz w:val="20"/>
+                <w:szCs w:val="20"/>
+                <w:lang w:eastAsia="es-CL"/>
+              </w:rPr>
+              <w:t>El objeto se creó correctamente</w:t>
+            </w:r>
+          </w:p>
+        </w:tc>
+        <w:tc>
+          <w:tcPr>
+            <w:tcW w:w="3402" w:type="dxa"/>
+          </w:tcPr>
+          <w:p>
+            <w:pPr>
+              <w:spacing w:after="0" w:line="240" w:lineRule="auto"/>
+              <w:rPr>
+                <w:rFonts w:asciiTheme="minorHAnsi" w:eastAsia="Times New Roman" w:hAnsiTheme="minorHAnsi" w:cstheme="minorHAnsi"/>
+                <w:color w:val="000000"/>
+                <w:sz w:val="20"/>
+                <w:szCs w:val="20"/>
+                <w:lang w:eastAsia="es-CL"/>
+              </w:rPr>
+            </w:pPr>
+            <w:r>
+              <w:rPr>
+                <w:rFonts w:asciiTheme="minorHAnsi" w:eastAsia="Times New Roman" w:hAnsiTheme="minorHAnsi" w:cstheme="minorHAnsi"/>
+                <w:color w:val="000000"/>
+                <w:sz w:val="20"/>
+                <w:szCs w:val="20"/>
+                <w:lang w:eastAsia="es-CL"/>
+              </w:rPr>
+              <w:t>Defectuoso</w:t>
+            </w:r>
+          </w:p>
+        </w:tc>
+      </w:tr>
+      <w:tr>
+        <w:trPr>
+          <w:trHeight w:val="255"/>
+        </w:trPr>
+        <w:tc>
+          <w:tcPr>
+            <w:tcW w:w="710" w:type="dxa"/>
+            <w:shd w:val="clear" w:color="auto" w:fill="auto"/>
+            <w:noWrap/>
+            <w:vAlign w:val="center"/>
+            <w:hideMark/>
+          </w:tcPr>
+          <w:p>
+            <w:pPr>
+              <w:spacing w:after="0" w:line="240" w:lineRule="auto"/>
+              <w:jc w:val="center"/>
+              <w:rPr>
+                <w:rFonts w:asciiTheme="minorHAnsi" w:eastAsia="Times New Roman" w:hAnsiTheme="minorHAnsi" w:cstheme="minorHAnsi"/>
+                <w:b/>
+                <w:color w:val="000000"/>
+                <w:sz w:val="20"/>
+                <w:szCs w:val="20"/>
+                <w:lang w:eastAsia="es-CL"/>
+              </w:rPr>
+            </w:pPr>
+            <w:r>
+              <w:rPr>
+                <w:rFonts w:asciiTheme="minorHAnsi" w:eastAsia="Times New Roman" w:hAnsiTheme="minorHAnsi" w:cstheme="minorHAnsi"/>
+                <w:b/>
+                <w:color w:val="000000"/>
+                <w:sz w:val="20"/>
+                <w:szCs w:val="20"/>
+                <w:lang w:eastAsia="es-CL"/>
+              </w:rPr>
+              <w:t>CP12</w:t>
+            </w:r>
+          </w:p>
+        </w:tc>
+        <w:tc>
+          <w:tcPr>
+            <w:tcW w:w="1984" w:type="dxa"/>
+            <w:shd w:val="clear" w:color="auto" w:fill="auto"/>
+            <w:noWrap/>
+            <w:vAlign w:val="center"/>
+          </w:tcPr>
+          <w:p>
+            <w:pPr>
+              <w:spacing w:after="0" w:line="240" w:lineRule="auto"/>
+              <w:jc w:val="both"/>
+              <w:rPr>
+                <w:rFonts w:asciiTheme="minorHAnsi" w:eastAsia="Times New Roman" w:hAnsiTheme="minorHAnsi" w:cstheme="minorHAnsi"/>
+                <w:color w:val="000000"/>
+                <w:sz w:val="20"/>
+                <w:szCs w:val="20"/>
+                <w:lang w:eastAsia="es-CL"/>
+              </w:rPr>
+            </w:pPr>
+            <w:r>
+              <w:rPr>
+                <w:rFonts w:asciiTheme="minorHAnsi" w:eastAsia="Times New Roman" w:hAnsiTheme="minorHAnsi" w:cstheme="minorHAnsi"/>
+                <w:color w:val="000000"/>
+                <w:sz w:val="20"/>
+                <w:szCs w:val="20"/>
+                <w:lang w:eastAsia="es-CL"/>
+              </w:rPr>
+              <w:t xml:space="preserve">Ingresar objeto con valor negativo </w:t>
+            </w:r>
+          </w:p>
+        </w:tc>
+        <w:tc>
+          <w:tcPr>
+            <w:tcW w:w="993" w:type="dxa"/>
+            <w:shd w:val="clear" w:color="auto" w:fill="auto"/>
+            <w:noWrap/>
+          </w:tcPr>
+          <w:p>
+            <w:pPr>
+              <w:spacing w:after="0" w:line="240" w:lineRule="auto"/>
+              <w:jc w:val="center"/>
+              <w:rPr>
+                <w:rFonts w:asciiTheme="minorHAnsi" w:eastAsia="Times New Roman" w:hAnsiTheme="minorHAnsi" w:cstheme="minorHAnsi"/>
+                <w:color w:val="000000"/>
+                <w:sz w:val="20"/>
+                <w:szCs w:val="20"/>
+                <w:lang w:eastAsia="es-CL"/>
+              </w:rPr>
+            </w:pPr>
+            <w:r>
+              <w:rPr>
+                <w:rFonts w:asciiTheme="minorHAnsi" w:eastAsia="Times New Roman" w:hAnsiTheme="minorHAnsi" w:cstheme="minorHAnsi"/>
+                <w:color w:val="000000"/>
+                <w:sz w:val="20"/>
+                <w:szCs w:val="20"/>
+                <w:lang w:eastAsia="es-CL"/>
+              </w:rPr>
+              <w:t>Precio</w:t>
+            </w:r>
+          </w:p>
+        </w:tc>
+        <w:tc>
+          <w:tcPr>
+            <w:tcW w:w="2409" w:type="dxa"/>
+            <w:shd w:val="clear" w:color="auto" w:fill="auto"/>
+            <w:noWrap/>
+          </w:tcPr>
+          <w:p>
+            <w:pPr>
+              <w:spacing w:after="0" w:line="240" w:lineRule="auto"/>
+              <w:jc w:val="both"/>
+              <w:rPr>
+                <w:rFonts w:asciiTheme="minorHAnsi" w:eastAsia="Times New Roman" w:hAnsiTheme="minorHAnsi" w:cstheme="minorHAnsi"/>
+                <w:color w:val="000000"/>
+                <w:sz w:val="20"/>
+                <w:szCs w:val="20"/>
+                <w:lang w:eastAsia="es-CL"/>
+              </w:rPr>
+            </w:pPr>
+            <w:r>
+              <w:rPr>
+                <w:rFonts w:asciiTheme="minorHAnsi" w:eastAsia="Times New Roman" w:hAnsiTheme="minorHAnsi" w:cstheme="minorHAnsi"/>
+                <w:color w:val="000000"/>
+                <w:sz w:val="20"/>
+                <w:szCs w:val="20"/>
+                <w:lang w:eastAsia="es-CL"/>
+              </w:rPr>
+              <w:t>El sistema no permite la creación del objeto</w:t>
+            </w:r>
+          </w:p>
+        </w:tc>
+        <w:tc>
+          <w:tcPr>
+            <w:tcW w:w="2127" w:type="dxa"/>
+          </w:tcPr>
+          <w:p>
+            <w:pPr>
+              <w:spacing w:after="0" w:line="240" w:lineRule="auto"/>
+              <w:rPr>
+                <w:rFonts w:asciiTheme="minorHAnsi" w:eastAsia="Times New Roman" w:hAnsiTheme="minorHAnsi" w:cstheme="minorHAnsi"/>
+                <w:color w:val="000000"/>
+                <w:sz w:val="20"/>
+                <w:szCs w:val="20"/>
+                <w:lang w:eastAsia="es-CL"/>
+              </w:rPr>
+            </w:pPr>
+            <w:r>
+              <w:rPr>
+                <w:rFonts w:asciiTheme="minorHAnsi" w:eastAsia="Times New Roman" w:hAnsiTheme="minorHAnsi" w:cstheme="minorHAnsi"/>
+                <w:color w:val="000000"/>
+                <w:sz w:val="20"/>
+                <w:szCs w:val="20"/>
+                <w:lang w:eastAsia="es-CL"/>
+              </w:rPr>
+              <w:t>El objeto se creó correctamente</w:t>
+            </w:r>
+          </w:p>
+          <w:p>
+            <w:pPr>
+              <w:spacing w:after="0" w:line="240" w:lineRule="auto"/>
+              <w:rPr>
+                <w:rFonts w:asciiTheme="minorHAnsi" w:eastAsia="Times New Roman" w:hAnsiTheme="minorHAnsi" w:cstheme="minorHAnsi"/>
+                <w:color w:val="000000"/>
+                <w:sz w:val="20"/>
+                <w:szCs w:val="20"/>
+                <w:lang w:eastAsia="es-CL"/>
+              </w:rPr>
+            </w:pPr>
+          </w:p>
+        </w:tc>
+        <w:tc>
+          <w:tcPr>
+            <w:tcW w:w="3402" w:type="dxa"/>
+          </w:tcPr>
+          <w:p>
+            <w:pPr>
+              <w:spacing w:after="0" w:line="240" w:lineRule="auto"/>
+              <w:rPr>
+                <w:rFonts w:asciiTheme="minorHAnsi" w:eastAsia="Times New Roman" w:hAnsiTheme="minorHAnsi" w:cstheme="minorHAnsi"/>
+                <w:color w:val="000000"/>
+                <w:sz w:val="20"/>
+                <w:szCs w:val="20"/>
+                <w:lang w:eastAsia="es-CL"/>
+              </w:rPr>
+            </w:pPr>
+            <w:r>
+              <w:rPr>
+                <w:rFonts w:asciiTheme="minorHAnsi" w:eastAsia="Times New Roman" w:hAnsiTheme="minorHAnsi" w:cstheme="minorHAnsi"/>
+                <w:color w:val="000000"/>
+                <w:sz w:val="20"/>
+                <w:szCs w:val="20"/>
+                <w:lang w:eastAsia="es-CL"/>
+              </w:rPr>
+              <w:t>Defectuoso</w:t>
+            </w:r>
           </w:p>
         </w:tc>
       </w:tr>
@@ -3135,7 +4004,7 @@
     <w:r>
       <w:rPr>
         <w:noProof/>
-        <w:lang w:val="en-US"/>
+        <w:lang w:val="es-419" w:eastAsia="es-419"/>
       </w:rPr>
       <w:drawing>
         <wp:anchor distT="0" distB="0" distL="114300" distR="114300" simplePos="0" relativeHeight="251657728" behindDoc="0" locked="0" layoutInCell="1" allowOverlap="1">
@@ -7612,7 +8481,7 @@
 </file>
 
 <file path=customXml/itemProps1.xml><?xml version="1.0" encoding="utf-8"?>
-<ds:datastoreItem xmlns:ds="http://schemas.openxmlformats.org/officeDocument/2006/customXml" ds:itemID="{3DCB386C-E8A0-4771-8CB5-910C0DF606E0}">
+<ds:datastoreItem xmlns:ds="http://schemas.openxmlformats.org/officeDocument/2006/customXml" ds:itemID="{6AA75675-D1A1-4B19-9F32-AFC373006D9F}">
   <ds:schemaRefs>
     <ds:schemaRef ds:uri="http://schemas.openxmlformats.org/officeDocument/2006/bibliography"/>
   </ds:schemaRefs>
